--- a/SQLPad/SQLPad.docx
+++ b/SQLPad/SQLPad.docx
@@ -6,11 +6,9 @@
       <w:pPr>
         <w:pStyle w:val="Heading1"/>
       </w:pPr>
-      <w:proofErr w:type="spellStart"/>
       <w:r>
         <w:t>SQLPad</w:t>
       </w:r>
-      <w:proofErr w:type="spellEnd"/>
     </w:p>
     <w:p>
       <w:pPr>
@@ -41,49 +39,7 @@
         </w:numPr>
       </w:pPr>
       <w:r>
-        <w:t xml:space="preserve">New project. </w:t>
-      </w:r>
-      <w:proofErr w:type="spellStart"/>
-      <w:r>
-        <w:t>Npm</w:t>
-      </w:r>
-      <w:proofErr w:type="spellEnd"/>
-      <w:r>
-        <w:t xml:space="preserve"> </w:t>
-      </w:r>
-      <w:proofErr w:type="gramStart"/>
-      <w:r>
-        <w:t>install</w:t>
-      </w:r>
-      <w:proofErr w:type="gramEnd"/>
-      <w:r>
-        <w:t xml:space="preserve"> the same component as </w:t>
-      </w:r>
-      <w:proofErr w:type="spellStart"/>
-      <w:r>
-        <w:t>vscode</w:t>
-      </w:r>
-      <w:proofErr w:type="spellEnd"/>
-      <w:r>
-        <w:t xml:space="preserve">. Run. </w:t>
-      </w:r>
-      <w:proofErr w:type="gramStart"/>
-      <w:r>
-        <w:t>Looks</w:t>
-      </w:r>
-      <w:proofErr w:type="gramEnd"/>
-      <w:r>
-        <w:t xml:space="preserve"> ok? Is there </w:t>
-      </w:r>
-      <w:proofErr w:type="spellStart"/>
-      <w:proofErr w:type="gramStart"/>
-      <w:r>
-        <w:t>udemy</w:t>
-      </w:r>
-      <w:proofErr w:type="spellEnd"/>
-      <w:proofErr w:type="gramEnd"/>
-      <w:r>
-        <w:t xml:space="preserve"> class for that component?)</w:t>
+        <w:t>New project. Npm install the same component as vscode. Run. Looks ok? Is there udemy class for that component?)</w:t>
       </w:r>
     </w:p>
     <w:p/>
@@ -117,15 +73,7 @@
         </w:numPr>
       </w:pPr>
       <w:r>
-        <w:t xml:space="preserve">This grid needs to enable full </w:t>
-      </w:r>
-      <w:proofErr w:type="spellStart"/>
-      <w:r>
-        <w:t>regexp</w:t>
-      </w:r>
-      <w:proofErr w:type="spellEnd"/>
-      <w:r>
-        <w:t xml:space="preserve"> search. By column or across all data. Hopefully as I type, if not too much data</w:t>
+        <w:t>This grid needs to enable full regexp search. By column or across all data. Hopefully as I type, if not too much data</w:t>
       </w:r>
       <w:r>
         <w:br/>
@@ -150,15 +98,7 @@
         </w:numPr>
       </w:pPr>
       <w:r>
-        <w:t xml:space="preserve">Saves SQLs and the data that they return (I guess in local files </w:t>
-      </w:r>
-      <w:proofErr w:type="gramStart"/>
-      <w:r>
-        <w:t>under .get</w:t>
-      </w:r>
-      <w:proofErr w:type="gramEnd"/>
-      <w:r>
-        <w:t>)</w:t>
+        <w:t>Saves SQLs and the data that they return (I guess in local files under .get)</w:t>
       </w:r>
       <w:r>
         <w:t>. can give a name and\or descry to each SQL</w:t>
@@ -172,13 +112,8 @@
           <w:numId w:val="2"/>
         </w:numPr>
       </w:pPr>
-      <w:proofErr w:type="gramStart"/>
-      <w:r>
-        <w:t>Loads info</w:t>
-      </w:r>
-      <w:proofErr w:type="gramEnd"/>
-      <w:r>
-        <w:t xml:space="preserve"> about every server\database (to a floating tree)</w:t>
+      <w:r>
+        <w:t>Loads info about every server\database (to a floating tree)</w:t>
       </w:r>
     </w:p>
     <w:p>
@@ -192,11 +127,9 @@
       <w:r>
         <w:t xml:space="preserve">Integrate with </w:t>
       </w:r>
-      <w:proofErr w:type="spellStart"/>
-      <w:r>
-        <w:t>ContextFreeSQL</w:t>
-      </w:r>
-      <w:proofErr w:type="spellEnd"/>
+      <w:r>
+        <w:t>Contexture’s</w:t>
+      </w:r>
       <w:r>
         <w:br/>
       </w:r>
@@ -220,7 +153,10 @@
         </w:numPr>
       </w:pPr>
       <w:r>
-        <w:t>Script the database. So classic scripting and context-free</w:t>
+        <w:t>Script the database.</w:t>
+      </w:r>
+      <w:r>
+        <w:t>Add classic scripting to the context-free we already have</w:t>
       </w:r>
     </w:p>
     <w:p>
@@ -232,15 +168,7 @@
         </w:numPr>
       </w:pPr>
       <w:r>
-        <w:t xml:space="preserve">Full </w:t>
-      </w:r>
-      <w:proofErr w:type="spellStart"/>
-      <w:r>
-        <w:t>regexp</w:t>
-      </w:r>
-      <w:proofErr w:type="spellEnd"/>
-      <w:r>
-        <w:t xml:space="preserve"> search through the database (can we launch threads, or…?)</w:t>
+        <w:t>Full regexp search through the database (can we launch threads, or…?)</w:t>
       </w:r>
     </w:p>
     <w:p>
@@ -252,7 +180,82 @@
         </w:numPr>
       </w:pPr>
       <w:r>
+        <w:t>TDS Debugger</w:t>
+      </w:r>
+    </w:p>
+    <w:p>
+      <w:pPr>
+        <w:pStyle w:val="ListParagraph"/>
+        <w:bidi/>
+      </w:pPr>
+    </w:p>
+    <w:p>
+      <w:pPr>
+        <w:pStyle w:val="Heading2"/>
+      </w:pPr>
+      <w:r>
         <w:t>LLM integration. Helps with:</w:t>
+      </w:r>
+    </w:p>
+    <w:p>
+      <w:pPr>
+        <w:pStyle w:val="Heading3"/>
+      </w:pPr>
+      <w:r>
+        <w:t>How it interacts with LLM:</w:t>
+      </w:r>
+    </w:p>
+    <w:p>
+      <w:pPr>
+        <w:pStyle w:val="ListParagraph"/>
+        <w:numPr>
+          <w:ilvl w:val="0"/>
+          <w:numId w:val="2"/>
+        </w:numPr>
+        <w:jc w:val="both"/>
+      </w:pPr>
+      <w:r>
+        <w:t>Run all the sys queries on the database. With an option to re-do so llmt will have upgraded storge info. As for data. Record count for each table, as well as GROUP BY for each column maybe, as an option</w:t>
+      </w:r>
+    </w:p>
+    <w:p>
+      <w:pPr>
+        <w:pStyle w:val="ListParagraph"/>
+        <w:numPr>
+          <w:ilvl w:val="0"/>
+          <w:numId w:val="2"/>
+        </w:numPr>
+        <w:jc w:val="both"/>
+      </w:pPr>
+      <w:r>
+        <w:t xml:space="preserve">Can give an English </w:t>
+      </w:r>
+      <w:r>
+        <w:t>description</w:t>
+      </w:r>
+      <w:r>
+        <w:t xml:space="preserve"> for any SELECT</w:t>
+      </w:r>
+    </w:p>
+    <w:p>
+      <w:pPr>
+        <w:pStyle w:val="ListParagraph"/>
+        <w:numPr>
+          <w:ilvl w:val="0"/>
+          <w:numId w:val="2"/>
+        </w:numPr>
+        <w:jc w:val="both"/>
+      </w:pPr>
+      <w:r>
+        <w:t>A screenshot of HTML table – where is this data coming from? Yeahhh(how does it work? It’ll do all queries?)</w:t>
+      </w:r>
+    </w:p>
+    <w:p>
+      <w:pPr>
+        <w:pStyle w:val="Heading3"/>
+      </w:pPr>
+      <w:r>
+        <w:t>The benefits</w:t>
       </w:r>
     </w:p>
     <w:p>
@@ -262,6 +265,8 @@
           <w:ilvl w:val="1"/>
           <w:numId w:val="2"/>
         </w:numPr>
+        <w:ind w:left="1080"/>
+        <w:jc w:val="both"/>
       </w:pPr>
       <w:r>
         <w:t>AutoComplete</w:t>
@@ -274,6 +279,8 @@
           <w:ilvl w:val="1"/>
           <w:numId w:val="2"/>
         </w:numPr>
+        <w:ind w:left="1080"/>
+        <w:jc w:val="both"/>
       </w:pPr>
       <w:r>
         <w:t>Using English questions to convert to SQL</w:t>
@@ -286,23 +293,14 @@
           <w:ilvl w:val="1"/>
           <w:numId w:val="2"/>
         </w:numPr>
+        <w:ind w:left="1080"/>
+        <w:jc w:val="both"/>
       </w:pPr>
       <w:r>
         <w:t>General questions about the database</w:t>
       </w:r>
     </w:p>
-    <w:p>
-      <w:pPr>
-        <w:pStyle w:val="ListParagraph"/>
-        <w:numPr>
-          <w:ilvl w:val="0"/>
-          <w:numId w:val="2"/>
-        </w:numPr>
-      </w:pPr>
-      <w:r>
-        <w:t>TDS Debugger</w:t>
-      </w:r>
-    </w:p>
+    <w:p/>
     <w:sectPr>
       <w:pgSz w:w="12240" w:h="15840"/>
       <w:pgMar w:top="720" w:right="720" w:bottom="720" w:left="720" w:header="720" w:footer="720" w:gutter="0"/>
@@ -952,7 +950,6 @@
     <w:next w:val="Normal"/>
     <w:link w:val="Heading3Char"/>
     <w:uiPriority w:val="9"/>
-    <w:semiHidden/>
     <w:unhideWhenUsed/>
     <w:qFormat/>
     <w:rsid w:val="00057D0A"/>
@@ -1159,7 +1156,6 @@
     <w:basedOn w:val="DefaultParagraphFont"/>
     <w:link w:val="Heading3"/>
     <w:uiPriority w:val="9"/>
-    <w:semiHidden/>
     <w:rsid w:val="00057D0A"/>
     <w:rPr>
       <w:rFonts w:eastAsiaTheme="majorEastAsia" w:cstheme="majorBidi"/>

--- a/SQLPad/SQLPad.docx
+++ b/SQLPad/SQLPad.docx
@@ -1,6 +1,6 @@
 
 <file path=word/document.xml><?xml version="1.0" encoding="utf-8"?>
-<w:document xmlns:wpc="http://schemas.microsoft.com/office/word/2010/wordprocessingCanvas" xmlns:cx="http://schemas.microsoft.com/office/drawing/2014/chartex" xmlns:cx1="http://schemas.microsoft.com/office/drawing/2015/9/8/chartex" xmlns:cx2="http://schemas.microsoft.com/office/drawing/2015/10/21/chartex" xmlns:cx3="http://schemas.microsoft.com/office/drawing/2016/5/9/chartex" xmlns:cx4="http://schemas.microsoft.com/office/drawing/2016/5/10/chartex" xmlns:cx5="http://schemas.microsoft.com/office/drawing/2016/5/11/chartex" xmlns:cx6="http://schemas.microsoft.com/office/drawing/2016/5/12/chartex" xmlns:cx7="http://schemas.microsoft.com/office/drawing/2016/5/13/chartex" xmlns:cx8="http://schemas.microsoft.com/office/drawing/2016/5/14/chartex" xmlns:mc="http://schemas.openxmlformats.org/markup-compatibility/2006" xmlns:aink="http://schemas.microsoft.com/office/drawing/2016/ink" xmlns:am3d="http://schemas.microsoft.com/office/drawing/2017/model3d" xmlns:o="urn:schemas-microsoft-com:office:office" xmlns:oel="http://schemas.microsoft.com/office/2019/extlst" xmlns:r="http://schemas.openxmlformats.org/officeDocument/2006/relationships" xmlns:m="http://schemas.openxmlformats.org/officeDocument/2006/math" xmlns:v="urn:schemas-microsoft-com:vml" xmlns:wp14="http://schemas.microsoft.com/office/word/2010/wordprocessingDrawing" xmlns:wp="http://schemas.openxmlformats.org/drawingml/2006/wordprocessingDrawing" xmlns:w10="urn:schemas-microsoft-com:office:word" xmlns:w="http://schemas.openxmlformats.org/wordprocessingml/2006/main" xmlns:w14="http://schemas.microsoft.com/office/word/2010/wordml" xmlns:w15="http://schemas.microsoft.com/office/word/2012/wordml" xmlns:w16cex="http://schemas.microsoft.com/office/word/2018/wordml/cex" xmlns:w16cid="http://schemas.microsoft.com/office/word/2016/wordml/cid" xmlns:w16="http://schemas.microsoft.com/office/word/2018/wordml" xmlns:w16du="http://schemas.microsoft.com/office/word/2023/wordml/word16du" xmlns:w16sdtdh="http://schemas.microsoft.com/office/word/2020/wordml/sdtdatahash" xmlns:w16se="http://schemas.microsoft.com/office/word/2015/wordml/symex" xmlns:wpg="http://schemas.microsoft.com/office/word/2010/wordprocessingGroup" xmlns:wpi="http://schemas.microsoft.com/office/word/2010/wordprocessingInk" xmlns:wne="http://schemas.microsoft.com/office/word/2006/wordml" xmlns:wps="http://schemas.microsoft.com/office/word/2010/wordprocessingShape" mc:Ignorable="w14 w15 w16se w16cid w16 w16cex w16sdtdh w16du wp14">
+<w:document xmlns:wpc="http://schemas.microsoft.com/office/word/2010/wordprocessingCanvas" xmlns:cx="http://schemas.microsoft.com/office/drawing/2014/chartex" xmlns:cx1="http://schemas.microsoft.com/office/drawing/2015/9/8/chartex" xmlns:cx2="http://schemas.microsoft.com/office/drawing/2015/10/21/chartex" xmlns:cx3="http://schemas.microsoft.com/office/drawing/2016/5/9/chartex" xmlns:cx4="http://schemas.microsoft.com/office/drawing/2016/5/10/chartex" xmlns:cx5="http://schemas.microsoft.com/office/drawing/2016/5/11/chartex" xmlns:cx6="http://schemas.microsoft.com/office/drawing/2016/5/12/chartex" xmlns:cx7="http://schemas.microsoft.com/office/drawing/2016/5/13/chartex" xmlns:cx8="http://schemas.microsoft.com/office/drawing/2016/5/14/chartex" xmlns:mc="http://schemas.openxmlformats.org/markup-compatibility/2006" xmlns:aink="http://schemas.microsoft.com/office/drawing/2016/ink" xmlns:am3d="http://schemas.microsoft.com/office/drawing/2017/model3d" xmlns:o="urn:schemas-microsoft-com:office:office" xmlns:oel="http://schemas.microsoft.com/office/2019/extlst" xmlns:r="http://schemas.openxmlformats.org/officeDocument/2006/relationships" xmlns:m="http://schemas.openxmlformats.org/officeDocument/2006/math" xmlns:v="urn:schemas-microsoft-com:vml" xmlns:wp14="http://schemas.microsoft.com/office/word/2010/wordprocessingDrawing" xmlns:wp="http://schemas.openxmlformats.org/drawingml/2006/wordprocessingDrawing" xmlns:w10="urn:schemas-microsoft-com:office:word" xmlns:w="http://schemas.openxmlformats.org/wordprocessingml/2006/main" xmlns:w14="http://schemas.microsoft.com/office/word/2010/wordml" xmlns:w15="http://schemas.microsoft.com/office/word/2012/wordml" xmlns:w16cex="http://schemas.microsoft.com/office/word/2018/wordml/cex" xmlns:w16cid="http://schemas.microsoft.com/office/word/2016/wordml/cid" xmlns:w16="http://schemas.microsoft.com/office/word/2018/wordml" xmlns:w16du="http://schemas.microsoft.com/office/word/2023/wordml/word16du" xmlns:w16sdtdh="http://schemas.microsoft.com/office/word/2020/wordml/sdtdatahash" xmlns:w16sdtfl="http://schemas.microsoft.com/office/word/2024/wordml/sdtformatlock" xmlns:w16se="http://schemas.microsoft.com/office/word/2015/wordml/symex" xmlns:wpg="http://schemas.microsoft.com/office/word/2010/wordprocessingGroup" xmlns:wpi="http://schemas.microsoft.com/office/word/2010/wordprocessingInk" xmlns:wne="http://schemas.microsoft.com/office/word/2006/wordml" xmlns:wps="http://schemas.microsoft.com/office/word/2010/wordprocessingShape" mc:Ignorable="w14 w15 w16se w16cid w16 w16cex w16sdtdh w16sdtfl w16du wp14">
   <w:body>
     <w:p>
       <w:pPr>
@@ -235,6 +235,19 @@
       </w:r>
       <w:r>
         <w:t xml:space="preserve"> for any SELECT</w:t>
+      </w:r>
+    </w:p>
+    <w:p>
+      <w:pPr>
+        <w:pStyle w:val="ListParagraph"/>
+        <w:numPr>
+          <w:ilvl w:val="0"/>
+          <w:numId w:val="2"/>
+        </w:numPr>
+        <w:jc w:val="both"/>
+      </w:pPr>
+      <w:r>
+        <w:t>Save to LLM also the results of each SELECT</w:t>
       </w:r>
     </w:p>
     <w:p>
@@ -312,7 +325,7 @@
 </file>
 
 <file path=word/numbering.xml><?xml version="1.0" encoding="utf-8"?>
-<w:numbering xmlns:wpc="http://schemas.microsoft.com/office/word/2010/wordprocessingCanvas" xmlns:cx="http://schemas.microsoft.com/office/drawing/2014/chartex" xmlns:cx1="http://schemas.microsoft.com/office/drawing/2015/9/8/chartex" xmlns:cx2="http://schemas.microsoft.com/office/drawing/2015/10/21/chartex" xmlns:cx3="http://schemas.microsoft.com/office/drawing/2016/5/9/chartex" xmlns:cx4="http://schemas.microsoft.com/office/drawing/2016/5/10/chartex" xmlns:cx5="http://schemas.microsoft.com/office/drawing/2016/5/11/chartex" xmlns:cx6="http://schemas.microsoft.com/office/drawing/2016/5/12/chartex" xmlns:cx7="http://schemas.microsoft.com/office/drawing/2016/5/13/chartex" xmlns:cx8="http://schemas.microsoft.com/office/drawing/2016/5/14/chartex" xmlns:mc="http://schemas.openxmlformats.org/markup-compatibility/2006" xmlns:aink="http://schemas.microsoft.com/office/drawing/2016/ink" xmlns:am3d="http://schemas.microsoft.com/office/drawing/2017/model3d" xmlns:o="urn:schemas-microsoft-com:office:office" xmlns:oel="http://schemas.microsoft.com/office/2019/extlst" xmlns:r="http://schemas.openxmlformats.org/officeDocument/2006/relationships" xmlns:m="http://schemas.openxmlformats.org/officeDocument/2006/math" xmlns:v="urn:schemas-microsoft-com:vml" xmlns:wp14="http://schemas.microsoft.com/office/word/2010/wordprocessingDrawing" xmlns:wp="http://schemas.openxmlformats.org/drawingml/2006/wordprocessingDrawing" xmlns:w10="urn:schemas-microsoft-com:office:word" xmlns:w="http://schemas.openxmlformats.org/wordprocessingml/2006/main" xmlns:w14="http://schemas.microsoft.com/office/word/2010/wordml" xmlns:w15="http://schemas.microsoft.com/office/word/2012/wordml" xmlns:w16cex="http://schemas.microsoft.com/office/word/2018/wordml/cex" xmlns:w16cid="http://schemas.microsoft.com/office/word/2016/wordml/cid" xmlns:w16="http://schemas.microsoft.com/office/word/2018/wordml" xmlns:w16du="http://schemas.microsoft.com/office/word/2023/wordml/word16du" xmlns:w16sdtdh="http://schemas.microsoft.com/office/word/2020/wordml/sdtdatahash" xmlns:w16se="http://schemas.microsoft.com/office/word/2015/wordml/symex" xmlns:wpg="http://schemas.microsoft.com/office/word/2010/wordprocessingGroup" xmlns:wpi="http://schemas.microsoft.com/office/word/2010/wordprocessingInk" xmlns:wne="http://schemas.microsoft.com/office/word/2006/wordml" xmlns:wps="http://schemas.microsoft.com/office/word/2010/wordprocessingShape" mc:Ignorable="w14 w15 w16se w16cid w16 w16cex w16sdtdh w16du wp14">
+<w:numbering xmlns:wpc="http://schemas.microsoft.com/office/word/2010/wordprocessingCanvas" xmlns:cx="http://schemas.microsoft.com/office/drawing/2014/chartex" xmlns:cx1="http://schemas.microsoft.com/office/drawing/2015/9/8/chartex" xmlns:cx2="http://schemas.microsoft.com/office/drawing/2015/10/21/chartex" xmlns:cx3="http://schemas.microsoft.com/office/drawing/2016/5/9/chartex" xmlns:cx4="http://schemas.microsoft.com/office/drawing/2016/5/10/chartex" xmlns:cx5="http://schemas.microsoft.com/office/drawing/2016/5/11/chartex" xmlns:cx6="http://schemas.microsoft.com/office/drawing/2016/5/12/chartex" xmlns:cx7="http://schemas.microsoft.com/office/drawing/2016/5/13/chartex" xmlns:cx8="http://schemas.microsoft.com/office/drawing/2016/5/14/chartex" xmlns:mc="http://schemas.openxmlformats.org/markup-compatibility/2006" xmlns:aink="http://schemas.microsoft.com/office/drawing/2016/ink" xmlns:am3d="http://schemas.microsoft.com/office/drawing/2017/model3d" xmlns:o="urn:schemas-microsoft-com:office:office" xmlns:oel="http://schemas.microsoft.com/office/2019/extlst" xmlns:r="http://schemas.openxmlformats.org/officeDocument/2006/relationships" xmlns:m="http://schemas.openxmlformats.org/officeDocument/2006/math" xmlns:v="urn:schemas-microsoft-com:vml" xmlns:wp14="http://schemas.microsoft.com/office/word/2010/wordprocessingDrawing" xmlns:wp="http://schemas.openxmlformats.org/drawingml/2006/wordprocessingDrawing" xmlns:w10="urn:schemas-microsoft-com:office:word" xmlns:w="http://schemas.openxmlformats.org/wordprocessingml/2006/main" xmlns:w14="http://schemas.microsoft.com/office/word/2010/wordml" xmlns:w15="http://schemas.microsoft.com/office/word/2012/wordml" xmlns:w16cex="http://schemas.microsoft.com/office/word/2018/wordml/cex" xmlns:w16cid="http://schemas.microsoft.com/office/word/2016/wordml/cid" xmlns:w16="http://schemas.microsoft.com/office/word/2018/wordml" xmlns:w16du="http://schemas.microsoft.com/office/word/2023/wordml/word16du" xmlns:w16sdtdh="http://schemas.microsoft.com/office/word/2020/wordml/sdtdatahash" xmlns:w16sdtfl="http://schemas.microsoft.com/office/word/2024/wordml/sdtformatlock" xmlns:w16se="http://schemas.microsoft.com/office/word/2015/wordml/symex" xmlns:wpg="http://schemas.microsoft.com/office/word/2010/wordprocessingGroup" xmlns:wpi="http://schemas.microsoft.com/office/word/2010/wordprocessingInk" xmlns:wne="http://schemas.microsoft.com/office/word/2006/wordml" xmlns:wps="http://schemas.microsoft.com/office/word/2010/wordprocessingShape" mc:Ignorable="w14 w15 w16se w16cid w16 w16cex w16sdtdh w16sdtfl w16du wp14">
   <w:abstractNum w:abstractNumId="0" w15:restartNumberingAfterBreak="0">
     <w:nsid w:val="6F1B22F5"/>
     <w:multiLevelType w:val="hybridMultilevel"/>
@@ -501,7 +514,7 @@
 </file>
 
 <file path=word/styles.xml><?xml version="1.0" encoding="utf-8"?>
-<w:styles xmlns:mc="http://schemas.openxmlformats.org/markup-compatibility/2006" xmlns:r="http://schemas.openxmlformats.org/officeDocument/2006/relationships" xmlns:w="http://schemas.openxmlformats.org/wordprocessingml/2006/main" xmlns:w14="http://schemas.microsoft.com/office/word/2010/wordml" xmlns:w15="http://schemas.microsoft.com/office/word/2012/wordml" xmlns:w16cex="http://schemas.microsoft.com/office/word/2018/wordml/cex" xmlns:w16cid="http://schemas.microsoft.com/office/word/2016/wordml/cid" xmlns:w16="http://schemas.microsoft.com/office/word/2018/wordml" xmlns:w16du="http://schemas.microsoft.com/office/word/2023/wordml/word16du" xmlns:w16sdtdh="http://schemas.microsoft.com/office/word/2020/wordml/sdtdatahash" xmlns:w16se="http://schemas.microsoft.com/office/word/2015/wordml/symex" mc:Ignorable="w14 w15 w16se w16cid w16 w16cex w16sdtdh w16du">
+<w:styles xmlns:mc="http://schemas.openxmlformats.org/markup-compatibility/2006" xmlns:r="http://schemas.openxmlformats.org/officeDocument/2006/relationships" xmlns:w="http://schemas.openxmlformats.org/wordprocessingml/2006/main" xmlns:w14="http://schemas.microsoft.com/office/word/2010/wordml" xmlns:w15="http://schemas.microsoft.com/office/word/2012/wordml" xmlns:w16cex="http://schemas.microsoft.com/office/word/2018/wordml/cex" xmlns:w16cid="http://schemas.microsoft.com/office/word/2016/wordml/cid" xmlns:w16="http://schemas.microsoft.com/office/word/2018/wordml" xmlns:w16du="http://schemas.microsoft.com/office/word/2023/wordml/word16du" xmlns:w16sdtdh="http://schemas.microsoft.com/office/word/2020/wordml/sdtdatahash" xmlns:w16sdtfl="http://schemas.microsoft.com/office/word/2024/wordml/sdtformatlock" xmlns:w16se="http://schemas.microsoft.com/office/word/2015/wordml/symex" mc:Ignorable="w14 w15 w16se w16cid w16 w16cex w16sdtdh w16sdtfl w16du">
   <w:docDefaults>
     <w:rPrDefault>
       <w:rPr>
